--- a/Recursos/Proyecto.docx
+++ b/Recursos/Proyecto.docx
@@ -1,6 +1,6 @@
 
 <file path=word/document.xml><?xml version="1.0" encoding="utf-8"?>
-<w:document xmlns:wpc="http://schemas.microsoft.com/office/word/2010/wordprocessingCanvas" xmlns:cx="http://schemas.microsoft.com/office/drawing/2014/chartex" xmlns:mc="http://schemas.openxmlformats.org/markup-compatibility/2006" xmlns:o="urn:schemas-microsoft-com:office:office" xmlns:r="http://schemas.openxmlformats.org/officeDocument/2006/relationships" xmlns:m="http://schemas.openxmlformats.org/officeDocument/2006/math" xmlns:v="urn:schemas-microsoft-com:vml" xmlns:wp14="http://schemas.microsoft.com/office/word/2010/wordprocessingDrawing" xmlns:wp="http://schemas.openxmlformats.org/drawingml/2006/wordprocessingDrawing" xmlns:w10="urn:schemas-microsoft-com:office:word" xmlns:w="http://schemas.openxmlformats.org/wordprocessingml/2006/main" xmlns:w14="http://schemas.microsoft.com/office/word/2010/wordml" xmlns:w15="http://schemas.microsoft.com/office/word/2012/wordml" xmlns:w16se="http://schemas.microsoft.com/office/word/2015/wordml/symex" xmlns:wpg="http://schemas.microsoft.com/office/word/2010/wordprocessingGroup" xmlns:wpi="http://schemas.microsoft.com/office/word/2010/wordprocessingInk" xmlns:wne="http://schemas.microsoft.com/office/word/2006/wordml" xmlns:wps="http://schemas.microsoft.com/office/word/2010/wordprocessingShape" mc:Ignorable="w14 w15 w16se wp14">
+<w:document xmlns:wpc="http://schemas.microsoft.com/office/word/2010/wordprocessingCanvas" xmlns:mc="http://schemas.openxmlformats.org/markup-compatibility/2006" xmlns:o="urn:schemas-microsoft-com:office:office" xmlns:r="http://schemas.openxmlformats.org/officeDocument/2006/relationships" xmlns:m="http://schemas.openxmlformats.org/officeDocument/2006/math" xmlns:v="urn:schemas-microsoft-com:vml" xmlns:wp14="http://schemas.microsoft.com/office/word/2010/wordprocessingDrawing" xmlns:wp="http://schemas.openxmlformats.org/drawingml/2006/wordprocessingDrawing" xmlns:w10="urn:schemas-microsoft-com:office:word" xmlns:w="http://schemas.openxmlformats.org/wordprocessingml/2006/main" xmlns:w14="http://schemas.microsoft.com/office/word/2010/wordml" xmlns:w15="http://schemas.microsoft.com/office/word/2012/wordml" xmlns:wpg="http://schemas.microsoft.com/office/word/2010/wordprocessingGroup" xmlns:wpi="http://schemas.microsoft.com/office/word/2010/wordprocessingInk" xmlns:wne="http://schemas.microsoft.com/office/word/2006/wordml" xmlns:wps="http://schemas.microsoft.com/office/word/2010/wordprocessingShape" mc:Ignorable="w14 w15 wp14">
   <w:body>
     <w:tbl>
       <w:tblPr>
@@ -194,6 +194,12 @@
       </w:r>
       <w:proofErr w:type="spellEnd"/>
       <w:r>
+        <w:rPr>
+          <w:rStyle w:val="nfasissutil"/>
+        </w:rPr>
+        <w:t>,</w:t>
+      </w:r>
+      <w:r>
         <w:t xml:space="preserve"> es el Gerente de la E</w:t>
       </w:r>
       <w:r>
@@ -325,7 +331,10 @@
         </w:numPr>
       </w:pPr>
       <w:r>
-        <w:t>Por cada día a atraso se paga una penalidad de 1 Sol.</w:t>
+        <w:t>Por cada día a atraso se paga una penalidad de 1 Sol</w:t>
+      </w:r>
+      <w:r>
+        <w:t>, es posible que cambie en el futuro.</w:t>
       </w:r>
     </w:p>
     <w:p>
@@ -986,8 +995,6 @@
               <w:pStyle w:val="NormalTabla"/>
               <w:jc w:val="center"/>
             </w:pPr>
-            <w:bookmarkStart w:id="0" w:name="_GoBack"/>
-            <w:bookmarkEnd w:id="0"/>
             <w:r>
               <w:t>INDIVIDUAL</w:t>
             </w:r>
@@ -1140,7 +1147,10 @@
         </w:tc>
       </w:tr>
     </w:tbl>
-    <w:p/>
+    <w:p>
+      <w:bookmarkStart w:id="0" w:name="_GoBack"/>
+      <w:bookmarkEnd w:id="0"/>
+    </w:p>
     <w:sectPr>
       <w:headerReference w:type="default" r:id="rId8"/>
       <w:footerReference w:type="even" r:id="rId9"/>
@@ -1155,7 +1165,7 @@
 </file>
 
 <file path=word/endnotes.xml><?xml version="1.0" encoding="utf-8"?>
-<w:endnotes xmlns:wpc="http://schemas.microsoft.com/office/word/2010/wordprocessingCanvas" xmlns:cx="http://schemas.microsoft.com/office/drawing/2014/chartex" xmlns:mc="http://schemas.openxmlformats.org/markup-compatibility/2006" xmlns:o="urn:schemas-microsoft-com:office:office" xmlns:r="http://schemas.openxmlformats.org/officeDocument/2006/relationships" xmlns:m="http://schemas.openxmlformats.org/officeDocument/2006/math" xmlns:v="urn:schemas-microsoft-com:vml" xmlns:wp14="http://schemas.microsoft.com/office/word/2010/wordprocessingDrawing" xmlns:wp="http://schemas.openxmlformats.org/drawingml/2006/wordprocessingDrawing" xmlns:w10="urn:schemas-microsoft-com:office:word" xmlns:w="http://schemas.openxmlformats.org/wordprocessingml/2006/main" xmlns:w14="http://schemas.microsoft.com/office/word/2010/wordml" xmlns:w15="http://schemas.microsoft.com/office/word/2012/wordml" xmlns:w16se="http://schemas.microsoft.com/office/word/2015/wordml/symex" xmlns:wpg="http://schemas.microsoft.com/office/word/2010/wordprocessingGroup" xmlns:wpi="http://schemas.microsoft.com/office/word/2010/wordprocessingInk" xmlns:wne="http://schemas.microsoft.com/office/word/2006/wordml" xmlns:wps="http://schemas.microsoft.com/office/word/2010/wordprocessingShape" mc:Ignorable="w14 w15 w16se wp14">
+<w:endnotes xmlns:wpc="http://schemas.microsoft.com/office/word/2010/wordprocessingCanvas" xmlns:mc="http://schemas.openxmlformats.org/markup-compatibility/2006" xmlns:o="urn:schemas-microsoft-com:office:office" xmlns:r="http://schemas.openxmlformats.org/officeDocument/2006/relationships" xmlns:m="http://schemas.openxmlformats.org/officeDocument/2006/math" xmlns:v="urn:schemas-microsoft-com:vml" xmlns:wp14="http://schemas.microsoft.com/office/word/2010/wordprocessingDrawing" xmlns:wp="http://schemas.openxmlformats.org/drawingml/2006/wordprocessingDrawing" xmlns:w10="urn:schemas-microsoft-com:office:word" xmlns:w="http://schemas.openxmlformats.org/wordprocessingml/2006/main" xmlns:w14="http://schemas.microsoft.com/office/word/2010/wordml" xmlns:w15="http://schemas.microsoft.com/office/word/2012/wordml" xmlns:wpg="http://schemas.microsoft.com/office/word/2010/wordprocessingGroup" xmlns:wpi="http://schemas.microsoft.com/office/word/2010/wordprocessingInk" xmlns:wne="http://schemas.microsoft.com/office/word/2006/wordml" xmlns:wps="http://schemas.microsoft.com/office/word/2010/wordprocessingShape" mc:Ignorable="w14 w15 wp14">
   <w:endnote w:type="separator" w:id="-1">
     <w:p>
       <w:r>
@@ -1174,7 +1184,7 @@
 </file>
 
 <file path=word/footer1.xml><?xml version="1.0" encoding="utf-8"?>
-<w:ftr xmlns:wpc="http://schemas.microsoft.com/office/word/2010/wordprocessingCanvas" xmlns:cx="http://schemas.microsoft.com/office/drawing/2014/chartex" xmlns:mc="http://schemas.openxmlformats.org/markup-compatibility/2006" xmlns:o="urn:schemas-microsoft-com:office:office" xmlns:r="http://schemas.openxmlformats.org/officeDocument/2006/relationships" xmlns:m="http://schemas.openxmlformats.org/officeDocument/2006/math" xmlns:v="urn:schemas-microsoft-com:vml" xmlns:wp14="http://schemas.microsoft.com/office/word/2010/wordprocessingDrawing" xmlns:wp="http://schemas.openxmlformats.org/drawingml/2006/wordprocessingDrawing" xmlns:w10="urn:schemas-microsoft-com:office:word" xmlns:w="http://schemas.openxmlformats.org/wordprocessingml/2006/main" xmlns:w14="http://schemas.microsoft.com/office/word/2010/wordml" xmlns:w15="http://schemas.microsoft.com/office/word/2012/wordml" xmlns:w16se="http://schemas.microsoft.com/office/word/2015/wordml/symex" xmlns:wpg="http://schemas.microsoft.com/office/word/2010/wordprocessingGroup" xmlns:wpi="http://schemas.microsoft.com/office/word/2010/wordprocessingInk" xmlns:wne="http://schemas.microsoft.com/office/word/2006/wordml" xmlns:wps="http://schemas.microsoft.com/office/word/2010/wordprocessingShape" mc:Ignorable="w14 w15 w16se wp14">
+<w:ftr xmlns:wpc="http://schemas.microsoft.com/office/word/2010/wordprocessingCanvas" xmlns:mc="http://schemas.openxmlformats.org/markup-compatibility/2006" xmlns:o="urn:schemas-microsoft-com:office:office" xmlns:r="http://schemas.openxmlformats.org/officeDocument/2006/relationships" xmlns:m="http://schemas.openxmlformats.org/officeDocument/2006/math" xmlns:v="urn:schemas-microsoft-com:vml" xmlns:wp14="http://schemas.microsoft.com/office/word/2010/wordprocessingDrawing" xmlns:wp="http://schemas.openxmlformats.org/drawingml/2006/wordprocessingDrawing" xmlns:w10="urn:schemas-microsoft-com:office:word" xmlns:w="http://schemas.openxmlformats.org/wordprocessingml/2006/main" xmlns:w14="http://schemas.microsoft.com/office/word/2010/wordml" xmlns:w15="http://schemas.microsoft.com/office/word/2012/wordml" xmlns:wpg="http://schemas.microsoft.com/office/word/2010/wordprocessingGroup" xmlns:wpi="http://schemas.microsoft.com/office/word/2010/wordprocessingInk" xmlns:wne="http://schemas.microsoft.com/office/word/2006/wordml" xmlns:wps="http://schemas.microsoft.com/office/word/2010/wordprocessingShape" mc:Ignorable="w14 w15 wp14">
   <w:p>
     <w:pPr>
       <w:pStyle w:val="Piedepgina"/>
@@ -1212,7 +1222,7 @@
 </file>
 
 <file path=word/footer2.xml><?xml version="1.0" encoding="utf-8"?>
-<w:ftr xmlns:wpc="http://schemas.microsoft.com/office/word/2010/wordprocessingCanvas" xmlns:cx="http://schemas.microsoft.com/office/drawing/2014/chartex" xmlns:mc="http://schemas.openxmlformats.org/markup-compatibility/2006" xmlns:o="urn:schemas-microsoft-com:office:office" xmlns:r="http://schemas.openxmlformats.org/officeDocument/2006/relationships" xmlns:m="http://schemas.openxmlformats.org/officeDocument/2006/math" xmlns:v="urn:schemas-microsoft-com:vml" xmlns:wp14="http://schemas.microsoft.com/office/word/2010/wordprocessingDrawing" xmlns:wp="http://schemas.openxmlformats.org/drawingml/2006/wordprocessingDrawing" xmlns:w10="urn:schemas-microsoft-com:office:word" xmlns:w="http://schemas.openxmlformats.org/wordprocessingml/2006/main" xmlns:w14="http://schemas.microsoft.com/office/word/2010/wordml" xmlns:w15="http://schemas.microsoft.com/office/word/2012/wordml" xmlns:w16se="http://schemas.microsoft.com/office/word/2015/wordml/symex" xmlns:wpg="http://schemas.microsoft.com/office/word/2010/wordprocessingGroup" xmlns:wpi="http://schemas.microsoft.com/office/word/2010/wordprocessingInk" xmlns:wne="http://schemas.microsoft.com/office/word/2006/wordml" xmlns:wps="http://schemas.microsoft.com/office/word/2010/wordprocessingShape" mc:Ignorable="w14 w15 w16se wp14">
+<w:ftr xmlns:wpc="http://schemas.microsoft.com/office/word/2010/wordprocessingCanvas" xmlns:mc="http://schemas.openxmlformats.org/markup-compatibility/2006" xmlns:o="urn:schemas-microsoft-com:office:office" xmlns:r="http://schemas.openxmlformats.org/officeDocument/2006/relationships" xmlns:m="http://schemas.openxmlformats.org/officeDocument/2006/math" xmlns:v="urn:schemas-microsoft-com:vml" xmlns:wp14="http://schemas.microsoft.com/office/word/2010/wordprocessingDrawing" xmlns:wp="http://schemas.openxmlformats.org/drawingml/2006/wordprocessingDrawing" xmlns:w10="urn:schemas-microsoft-com:office:word" xmlns:w="http://schemas.openxmlformats.org/wordprocessingml/2006/main" xmlns:w14="http://schemas.microsoft.com/office/word/2010/wordml" xmlns:w15="http://schemas.microsoft.com/office/word/2012/wordml" xmlns:wpg="http://schemas.microsoft.com/office/word/2010/wordprocessingGroup" xmlns:wpi="http://schemas.microsoft.com/office/word/2010/wordprocessingInk" xmlns:wne="http://schemas.microsoft.com/office/word/2006/wordml" xmlns:wps="http://schemas.microsoft.com/office/word/2010/wordprocessingShape" mc:Ignorable="w14 w15 wp14">
   <w:p>
     <w:pPr>
       <w:pStyle w:val="Piedepgina"/>
@@ -1244,7 +1254,7 @@
         <w:rStyle w:val="Nmerodepgina"/>
         <w:noProof/>
       </w:rPr>
-      <w:t>1</w:t>
+      <w:t>2</w:t>
     </w:r>
     <w:r>
       <w:rPr>
@@ -1273,7 +1283,7 @@
 </file>
 
 <file path=word/footnotes.xml><?xml version="1.0" encoding="utf-8"?>
-<w:footnotes xmlns:wpc="http://schemas.microsoft.com/office/word/2010/wordprocessingCanvas" xmlns:cx="http://schemas.microsoft.com/office/drawing/2014/chartex" xmlns:mc="http://schemas.openxmlformats.org/markup-compatibility/2006" xmlns:o="urn:schemas-microsoft-com:office:office" xmlns:r="http://schemas.openxmlformats.org/officeDocument/2006/relationships" xmlns:m="http://schemas.openxmlformats.org/officeDocument/2006/math" xmlns:v="urn:schemas-microsoft-com:vml" xmlns:wp14="http://schemas.microsoft.com/office/word/2010/wordprocessingDrawing" xmlns:wp="http://schemas.openxmlformats.org/drawingml/2006/wordprocessingDrawing" xmlns:w10="urn:schemas-microsoft-com:office:word" xmlns:w="http://schemas.openxmlformats.org/wordprocessingml/2006/main" xmlns:w14="http://schemas.microsoft.com/office/word/2010/wordml" xmlns:w15="http://schemas.microsoft.com/office/word/2012/wordml" xmlns:w16se="http://schemas.microsoft.com/office/word/2015/wordml/symex" xmlns:wpg="http://schemas.microsoft.com/office/word/2010/wordprocessingGroup" xmlns:wpi="http://schemas.microsoft.com/office/word/2010/wordprocessingInk" xmlns:wne="http://schemas.microsoft.com/office/word/2006/wordml" xmlns:wps="http://schemas.microsoft.com/office/word/2010/wordprocessingShape" mc:Ignorable="w14 w15 w16se wp14">
+<w:footnotes xmlns:wpc="http://schemas.microsoft.com/office/word/2010/wordprocessingCanvas" xmlns:mc="http://schemas.openxmlformats.org/markup-compatibility/2006" xmlns:o="urn:schemas-microsoft-com:office:office" xmlns:r="http://schemas.openxmlformats.org/officeDocument/2006/relationships" xmlns:m="http://schemas.openxmlformats.org/officeDocument/2006/math" xmlns:v="urn:schemas-microsoft-com:vml" xmlns:wp14="http://schemas.microsoft.com/office/word/2010/wordprocessingDrawing" xmlns:wp="http://schemas.openxmlformats.org/drawingml/2006/wordprocessingDrawing" xmlns:w10="urn:schemas-microsoft-com:office:word" xmlns:w="http://schemas.openxmlformats.org/wordprocessingml/2006/main" xmlns:w14="http://schemas.microsoft.com/office/word/2010/wordml" xmlns:w15="http://schemas.microsoft.com/office/word/2012/wordml" xmlns:wpg="http://schemas.microsoft.com/office/word/2010/wordprocessingGroup" xmlns:wpi="http://schemas.microsoft.com/office/word/2010/wordprocessingInk" xmlns:wne="http://schemas.microsoft.com/office/word/2006/wordml" xmlns:wps="http://schemas.microsoft.com/office/word/2010/wordprocessingShape" mc:Ignorable="w14 w15 wp14">
   <w:footnote w:type="separator" w:id="-1">
     <w:p>
       <w:r>
@@ -1292,7 +1302,7 @@
 </file>
 
 <file path=word/header1.xml><?xml version="1.0" encoding="utf-8"?>
-<w:hdr xmlns:wpc="http://schemas.microsoft.com/office/word/2010/wordprocessingCanvas" xmlns:cx="http://schemas.microsoft.com/office/drawing/2014/chartex" xmlns:mc="http://schemas.openxmlformats.org/markup-compatibility/2006" xmlns:o="urn:schemas-microsoft-com:office:office" xmlns:r="http://schemas.openxmlformats.org/officeDocument/2006/relationships" xmlns:m="http://schemas.openxmlformats.org/officeDocument/2006/math" xmlns:v="urn:schemas-microsoft-com:vml" xmlns:wp14="http://schemas.microsoft.com/office/word/2010/wordprocessingDrawing" xmlns:wp="http://schemas.openxmlformats.org/drawingml/2006/wordprocessingDrawing" xmlns:w10="urn:schemas-microsoft-com:office:word" xmlns:w="http://schemas.openxmlformats.org/wordprocessingml/2006/main" xmlns:w14="http://schemas.microsoft.com/office/word/2010/wordml" xmlns:w15="http://schemas.microsoft.com/office/word/2012/wordml" xmlns:w16se="http://schemas.microsoft.com/office/word/2015/wordml/symex" xmlns:wpg="http://schemas.microsoft.com/office/word/2010/wordprocessingGroup" xmlns:wpi="http://schemas.microsoft.com/office/word/2010/wordprocessingInk" xmlns:wne="http://schemas.microsoft.com/office/word/2006/wordml" xmlns:wps="http://schemas.microsoft.com/office/word/2010/wordprocessingShape" mc:Ignorable="w14 w15 w16se wp14">
+<w:hdr xmlns:wpc="http://schemas.microsoft.com/office/word/2010/wordprocessingCanvas" xmlns:mc="http://schemas.openxmlformats.org/markup-compatibility/2006" xmlns:o="urn:schemas-microsoft-com:office:office" xmlns:r="http://schemas.openxmlformats.org/officeDocument/2006/relationships" xmlns:m="http://schemas.openxmlformats.org/officeDocument/2006/math" xmlns:v="urn:schemas-microsoft-com:vml" xmlns:wp14="http://schemas.microsoft.com/office/word/2010/wordprocessingDrawing" xmlns:wp="http://schemas.openxmlformats.org/drawingml/2006/wordprocessingDrawing" xmlns:w10="urn:schemas-microsoft-com:office:word" xmlns:w="http://schemas.openxmlformats.org/wordprocessingml/2006/main" xmlns:w14="http://schemas.microsoft.com/office/word/2010/wordml" xmlns:w15="http://schemas.microsoft.com/office/word/2012/wordml" xmlns:wpg="http://schemas.microsoft.com/office/word/2010/wordprocessingGroup" xmlns:wpi="http://schemas.microsoft.com/office/word/2010/wordprocessingInk" xmlns:wne="http://schemas.microsoft.com/office/word/2006/wordml" xmlns:wps="http://schemas.microsoft.com/office/word/2010/wordprocessingShape" mc:Ignorable="w14 w15 wp14">
   <w:p>
     <w:pPr>
       <w:pStyle w:val="Encabezado"/>
@@ -1326,8 +1336,8 @@
 </file>
 
 <file path=word/numbering.xml><?xml version="1.0" encoding="utf-8"?>
-<w:numbering xmlns:wpc="http://schemas.microsoft.com/office/word/2010/wordprocessingCanvas" xmlns:cx="http://schemas.microsoft.com/office/drawing/2014/chartex" xmlns:mc="http://schemas.openxmlformats.org/markup-compatibility/2006" xmlns:o="urn:schemas-microsoft-com:office:office" xmlns:r="http://schemas.openxmlformats.org/officeDocument/2006/relationships" xmlns:m="http://schemas.openxmlformats.org/officeDocument/2006/math" xmlns:v="urn:schemas-microsoft-com:vml" xmlns:wp14="http://schemas.microsoft.com/office/word/2010/wordprocessingDrawing" xmlns:wp="http://schemas.openxmlformats.org/drawingml/2006/wordprocessingDrawing" xmlns:w10="urn:schemas-microsoft-com:office:word" xmlns:w="http://schemas.openxmlformats.org/wordprocessingml/2006/main" xmlns:w14="http://schemas.microsoft.com/office/word/2010/wordml" xmlns:w15="http://schemas.microsoft.com/office/word/2012/wordml" xmlns:w16se="http://schemas.microsoft.com/office/word/2015/wordml/symex" xmlns:wpg="http://schemas.microsoft.com/office/word/2010/wordprocessingGroup" xmlns:wpi="http://schemas.microsoft.com/office/word/2010/wordprocessingInk" xmlns:wne="http://schemas.microsoft.com/office/word/2006/wordml" xmlns:wps="http://schemas.microsoft.com/office/word/2010/wordprocessingShape" mc:Ignorable="w14 w15 w16se wp14">
-  <w:abstractNum w:abstractNumId="0" w15:restartNumberingAfterBreak="0">
+<w:numbering xmlns:wpc="http://schemas.microsoft.com/office/word/2010/wordprocessingCanvas" xmlns:mc="http://schemas.openxmlformats.org/markup-compatibility/2006" xmlns:o="urn:schemas-microsoft-com:office:office" xmlns:r="http://schemas.openxmlformats.org/officeDocument/2006/relationships" xmlns:m="http://schemas.openxmlformats.org/officeDocument/2006/math" xmlns:v="urn:schemas-microsoft-com:vml" xmlns:wp14="http://schemas.microsoft.com/office/word/2010/wordprocessingDrawing" xmlns:wp="http://schemas.openxmlformats.org/drawingml/2006/wordprocessingDrawing" xmlns:w10="urn:schemas-microsoft-com:office:word" xmlns:w="http://schemas.openxmlformats.org/wordprocessingml/2006/main" xmlns:w14="http://schemas.microsoft.com/office/word/2010/wordml" xmlns:w15="http://schemas.microsoft.com/office/word/2012/wordml" xmlns:wpg="http://schemas.microsoft.com/office/word/2010/wordprocessingGroup" xmlns:wpi="http://schemas.microsoft.com/office/word/2010/wordprocessingInk" xmlns:wne="http://schemas.microsoft.com/office/word/2006/wordml" xmlns:wps="http://schemas.microsoft.com/office/word/2010/wordprocessingShape" mc:Ignorable="w14 w15 wp14">
+  <w:abstractNum w:abstractNumId="0">
     <w:nsid w:val="FFFFFF7C"/>
     <w:multiLevelType w:val="singleLevel"/>
     <w:tmpl w:val="B452443C"/>
@@ -1344,7 +1354,7 @@
       </w:pPr>
     </w:lvl>
   </w:abstractNum>
-  <w:abstractNum w:abstractNumId="1" w15:restartNumberingAfterBreak="0">
+  <w:abstractNum w:abstractNumId="1">
     <w:nsid w:val="FFFFFF7D"/>
     <w:multiLevelType w:val="singleLevel"/>
     <w:tmpl w:val="B7BE84F6"/>
@@ -1361,7 +1371,7 @@
       </w:pPr>
     </w:lvl>
   </w:abstractNum>
-  <w:abstractNum w:abstractNumId="2" w15:restartNumberingAfterBreak="0">
+  <w:abstractNum w:abstractNumId="2">
     <w:nsid w:val="FFFFFF7E"/>
     <w:multiLevelType w:val="singleLevel"/>
     <w:tmpl w:val="CA90882E"/>
@@ -1378,7 +1388,7 @@
       </w:pPr>
     </w:lvl>
   </w:abstractNum>
-  <w:abstractNum w:abstractNumId="3" w15:restartNumberingAfterBreak="0">
+  <w:abstractNum w:abstractNumId="3">
     <w:nsid w:val="FFFFFF7F"/>
     <w:multiLevelType w:val="singleLevel"/>
     <w:tmpl w:val="90AA6BAE"/>
@@ -1395,7 +1405,7 @@
       </w:pPr>
     </w:lvl>
   </w:abstractNum>
-  <w:abstractNum w:abstractNumId="4" w15:restartNumberingAfterBreak="0">
+  <w:abstractNum w:abstractNumId="4">
     <w:nsid w:val="FFFFFF80"/>
     <w:multiLevelType w:val="singleLevel"/>
     <w:tmpl w:val="BB7C3E18"/>
@@ -1415,7 +1425,7 @@
       </w:rPr>
     </w:lvl>
   </w:abstractNum>
-  <w:abstractNum w:abstractNumId="5" w15:restartNumberingAfterBreak="0">
+  <w:abstractNum w:abstractNumId="5">
     <w:nsid w:val="FFFFFF81"/>
     <w:multiLevelType w:val="singleLevel"/>
     <w:tmpl w:val="B4361490"/>
@@ -1435,7 +1445,7 @@
       </w:rPr>
     </w:lvl>
   </w:abstractNum>
-  <w:abstractNum w:abstractNumId="6" w15:restartNumberingAfterBreak="0">
+  <w:abstractNum w:abstractNumId="6">
     <w:nsid w:val="FFFFFF82"/>
     <w:multiLevelType w:val="singleLevel"/>
     <w:tmpl w:val="65A284A4"/>
@@ -1455,7 +1465,7 @@
       </w:rPr>
     </w:lvl>
   </w:abstractNum>
-  <w:abstractNum w:abstractNumId="7" w15:restartNumberingAfterBreak="0">
+  <w:abstractNum w:abstractNumId="7">
     <w:nsid w:val="FFFFFF83"/>
     <w:multiLevelType w:val="singleLevel"/>
     <w:tmpl w:val="5DBA37E0"/>
@@ -1475,7 +1485,7 @@
       </w:rPr>
     </w:lvl>
   </w:abstractNum>
-  <w:abstractNum w:abstractNumId="8" w15:restartNumberingAfterBreak="0">
+  <w:abstractNum w:abstractNumId="8">
     <w:nsid w:val="FFFFFF88"/>
     <w:multiLevelType w:val="singleLevel"/>
     <w:tmpl w:val="4FD4FD22"/>
@@ -1492,7 +1502,7 @@
       </w:pPr>
     </w:lvl>
   </w:abstractNum>
-  <w:abstractNum w:abstractNumId="9" w15:restartNumberingAfterBreak="0">
+  <w:abstractNum w:abstractNumId="9">
     <w:nsid w:val="FFFFFF89"/>
     <w:multiLevelType w:val="singleLevel"/>
     <w:tmpl w:val="48F8DE0E"/>
@@ -1512,7 +1522,7 @@
       </w:rPr>
     </w:lvl>
   </w:abstractNum>
-  <w:abstractNum w:abstractNumId="10" w15:restartNumberingAfterBreak="0">
+  <w:abstractNum w:abstractNumId="10">
     <w:nsid w:val="057B6BC7"/>
     <w:multiLevelType w:val="hybridMultilevel"/>
     <w:tmpl w:val="303278E8"/>
@@ -1626,7 +1636,7 @@
       </w:rPr>
     </w:lvl>
   </w:abstractNum>
-  <w:abstractNum w:abstractNumId="11" w15:restartNumberingAfterBreak="0">
+  <w:abstractNum w:abstractNumId="11">
     <w:nsid w:val="05AE07BA"/>
     <w:multiLevelType w:val="hybridMultilevel"/>
     <w:tmpl w:val="44EC7E2E"/>
@@ -1712,7 +1722,7 @@
       </w:pPr>
     </w:lvl>
   </w:abstractNum>
-  <w:abstractNum w:abstractNumId="12" w15:restartNumberingAfterBreak="0">
+  <w:abstractNum w:abstractNumId="12">
     <w:nsid w:val="09AF24CC"/>
     <w:multiLevelType w:val="hybridMultilevel"/>
     <w:tmpl w:val="290E570C"/>
@@ -1798,7 +1808,7 @@
       </w:pPr>
     </w:lvl>
   </w:abstractNum>
-  <w:abstractNum w:abstractNumId="13" w15:restartNumberingAfterBreak="0">
+  <w:abstractNum w:abstractNumId="13">
     <w:nsid w:val="0BEC1C60"/>
     <w:multiLevelType w:val="hybridMultilevel"/>
     <w:tmpl w:val="290E570C"/>
@@ -1884,7 +1894,7 @@
       </w:pPr>
     </w:lvl>
   </w:abstractNum>
-  <w:abstractNum w:abstractNumId="14" w15:restartNumberingAfterBreak="0">
+  <w:abstractNum w:abstractNumId="14">
     <w:nsid w:val="0DDE2838"/>
     <w:multiLevelType w:val="hybridMultilevel"/>
     <w:tmpl w:val="47F28DB6"/>
@@ -1998,7 +2008,7 @@
       </w:rPr>
     </w:lvl>
   </w:abstractNum>
-  <w:abstractNum w:abstractNumId="15" w15:restartNumberingAfterBreak="0">
+  <w:abstractNum w:abstractNumId="15">
     <w:nsid w:val="19230A0F"/>
     <w:multiLevelType w:val="hybridMultilevel"/>
     <w:tmpl w:val="013EDF66"/>
@@ -2138,7 +2148,7 @@
       </w:rPr>
     </w:lvl>
   </w:abstractNum>
-  <w:abstractNum w:abstractNumId="16" w15:restartNumberingAfterBreak="0">
+  <w:abstractNum w:abstractNumId="16">
     <w:nsid w:val="19F46D25"/>
     <w:multiLevelType w:val="hybridMultilevel"/>
     <w:tmpl w:val="29B2D590"/>
@@ -2224,7 +2234,7 @@
       </w:pPr>
     </w:lvl>
   </w:abstractNum>
-  <w:abstractNum w:abstractNumId="17" w15:restartNumberingAfterBreak="0">
+  <w:abstractNum w:abstractNumId="17">
     <w:nsid w:val="1D5C0D19"/>
     <w:multiLevelType w:val="hybridMultilevel"/>
     <w:tmpl w:val="834EA4D4"/>
@@ -2310,7 +2320,7 @@
       </w:pPr>
     </w:lvl>
   </w:abstractNum>
-  <w:abstractNum w:abstractNumId="18" w15:restartNumberingAfterBreak="0">
+  <w:abstractNum w:abstractNumId="18">
     <w:nsid w:val="1E316C0E"/>
     <w:multiLevelType w:val="hybridMultilevel"/>
     <w:tmpl w:val="9746D644"/>
@@ -2426,7 +2436,7 @@
       </w:pPr>
     </w:lvl>
   </w:abstractNum>
-  <w:abstractNum w:abstractNumId="19" w15:restartNumberingAfterBreak="0">
+  <w:abstractNum w:abstractNumId="19">
     <w:nsid w:val="27C56CE4"/>
     <w:multiLevelType w:val="hybridMultilevel"/>
     <w:tmpl w:val="834EA4D4"/>
@@ -2512,7 +2522,7 @@
       </w:pPr>
     </w:lvl>
   </w:abstractNum>
-  <w:abstractNum w:abstractNumId="20" w15:restartNumberingAfterBreak="0">
+  <w:abstractNum w:abstractNumId="20">
     <w:nsid w:val="32D00D31"/>
     <w:multiLevelType w:val="hybridMultilevel"/>
     <w:tmpl w:val="82EACE82"/>
@@ -2625,7 +2635,7 @@
       </w:pPr>
     </w:lvl>
   </w:abstractNum>
-  <w:abstractNum w:abstractNumId="21" w15:restartNumberingAfterBreak="0">
+  <w:abstractNum w:abstractNumId="21">
     <w:nsid w:val="34F0177E"/>
     <w:multiLevelType w:val="hybridMultilevel"/>
     <w:tmpl w:val="D3D6530C"/>
@@ -2711,7 +2721,7 @@
       </w:pPr>
     </w:lvl>
   </w:abstractNum>
-  <w:abstractNum w:abstractNumId="22" w15:restartNumberingAfterBreak="0">
+  <w:abstractNum w:abstractNumId="22">
     <w:nsid w:val="428811C6"/>
     <w:multiLevelType w:val="hybridMultilevel"/>
     <w:tmpl w:val="F84AB090"/>
@@ -2825,7 +2835,7 @@
       </w:rPr>
     </w:lvl>
   </w:abstractNum>
-  <w:abstractNum w:abstractNumId="23" w15:restartNumberingAfterBreak="0">
+  <w:abstractNum w:abstractNumId="23">
     <w:nsid w:val="46DA5AD9"/>
     <w:multiLevelType w:val="hybridMultilevel"/>
     <w:tmpl w:val="218A375E"/>
@@ -2939,7 +2949,7 @@
       </w:rPr>
     </w:lvl>
   </w:abstractNum>
-  <w:abstractNum w:abstractNumId="24" w15:restartNumberingAfterBreak="0">
+  <w:abstractNum w:abstractNumId="24">
     <w:nsid w:val="47C50BD6"/>
     <w:multiLevelType w:val="hybridMultilevel"/>
     <w:tmpl w:val="021ADF30"/>
@@ -3025,7 +3035,7 @@
       </w:pPr>
     </w:lvl>
   </w:abstractNum>
-  <w:abstractNum w:abstractNumId="25" w15:restartNumberingAfterBreak="0">
+  <w:abstractNum w:abstractNumId="25">
     <w:nsid w:val="48971645"/>
     <w:multiLevelType w:val="hybridMultilevel"/>
     <w:tmpl w:val="0CAEDD56"/>
@@ -3139,7 +3149,7 @@
       </w:rPr>
     </w:lvl>
   </w:abstractNum>
-  <w:abstractNum w:abstractNumId="26" w15:restartNumberingAfterBreak="0">
+  <w:abstractNum w:abstractNumId="26">
     <w:nsid w:val="50BE4273"/>
     <w:multiLevelType w:val="hybridMultilevel"/>
     <w:tmpl w:val="834EA4D4"/>
@@ -3225,7 +3235,7 @@
       </w:pPr>
     </w:lvl>
   </w:abstractNum>
-  <w:abstractNum w:abstractNumId="27" w15:restartNumberingAfterBreak="0">
+  <w:abstractNum w:abstractNumId="27">
     <w:nsid w:val="511F6BF6"/>
     <w:multiLevelType w:val="hybridMultilevel"/>
     <w:tmpl w:val="290E570C"/>
@@ -3311,7 +3321,7 @@
       </w:pPr>
     </w:lvl>
   </w:abstractNum>
-  <w:abstractNum w:abstractNumId="28" w15:restartNumberingAfterBreak="0">
+  <w:abstractNum w:abstractNumId="28">
     <w:nsid w:val="52961215"/>
     <w:multiLevelType w:val="hybridMultilevel"/>
     <w:tmpl w:val="A6CED94C"/>
@@ -3425,7 +3435,7 @@
       </w:rPr>
     </w:lvl>
   </w:abstractNum>
-  <w:abstractNum w:abstractNumId="29" w15:restartNumberingAfterBreak="0">
+  <w:abstractNum w:abstractNumId="29">
     <w:nsid w:val="5E400844"/>
     <w:multiLevelType w:val="hybridMultilevel"/>
     <w:tmpl w:val="9746D644"/>
@@ -3538,7 +3548,7 @@
       </w:pPr>
     </w:lvl>
   </w:abstractNum>
-  <w:abstractNum w:abstractNumId="30" w15:restartNumberingAfterBreak="0">
+  <w:abstractNum w:abstractNumId="30">
     <w:nsid w:val="638405A3"/>
     <w:multiLevelType w:val="hybridMultilevel"/>
     <w:tmpl w:val="CB1C6F8E"/>
@@ -3678,7 +3688,7 @@
       </w:rPr>
     </w:lvl>
   </w:abstractNum>
-  <w:abstractNum w:abstractNumId="31" w15:restartNumberingAfterBreak="0">
+  <w:abstractNum w:abstractNumId="31">
     <w:nsid w:val="67CA7FA3"/>
     <w:multiLevelType w:val="hybridMultilevel"/>
     <w:tmpl w:val="834EA4D4"/>
@@ -3764,7 +3774,7 @@
       </w:pPr>
     </w:lvl>
   </w:abstractNum>
-  <w:abstractNum w:abstractNumId="32" w15:restartNumberingAfterBreak="0">
+  <w:abstractNum w:abstractNumId="32">
     <w:nsid w:val="687D49B3"/>
     <w:multiLevelType w:val="hybridMultilevel"/>
     <w:tmpl w:val="EBFA5DDC"/>
@@ -3878,7 +3888,7 @@
       </w:rPr>
     </w:lvl>
   </w:abstractNum>
-  <w:abstractNum w:abstractNumId="33" w15:restartNumberingAfterBreak="0">
+  <w:abstractNum w:abstractNumId="33">
     <w:nsid w:val="6BE16313"/>
     <w:multiLevelType w:val="hybridMultilevel"/>
     <w:tmpl w:val="1B46AC4C"/>
@@ -3964,7 +3974,7 @@
       </w:pPr>
     </w:lvl>
   </w:abstractNum>
-  <w:abstractNum w:abstractNumId="34" w15:restartNumberingAfterBreak="0">
+  <w:abstractNum w:abstractNumId="34">
     <w:nsid w:val="70DB5399"/>
     <w:multiLevelType w:val="hybridMultilevel"/>
     <w:tmpl w:val="CC0EE46E"/>
@@ -4078,7 +4088,7 @@
       </w:rPr>
     </w:lvl>
   </w:abstractNum>
-  <w:abstractNum w:abstractNumId="35" w15:restartNumberingAfterBreak="0">
+  <w:abstractNum w:abstractNumId="35">
     <w:nsid w:val="758D0625"/>
     <w:multiLevelType w:val="hybridMultilevel"/>
     <w:tmpl w:val="E5F81190"/>
@@ -4164,7 +4174,7 @@
       </w:pPr>
     </w:lvl>
   </w:abstractNum>
-  <w:abstractNum w:abstractNumId="36" w15:restartNumberingAfterBreak="0">
+  <w:abstractNum w:abstractNumId="36">
     <w:nsid w:val="769B77BA"/>
     <w:multiLevelType w:val="hybridMultilevel"/>
     <w:tmpl w:val="290E570C"/>
@@ -4365,7 +4375,7 @@
 </file>
 
 <file path=word/styles.xml><?xml version="1.0" encoding="utf-8"?>
-<w:styles xmlns:mc="http://schemas.openxmlformats.org/markup-compatibility/2006" xmlns:r="http://schemas.openxmlformats.org/officeDocument/2006/relationships" xmlns:w="http://schemas.openxmlformats.org/wordprocessingml/2006/main" xmlns:w14="http://schemas.microsoft.com/office/word/2010/wordml" xmlns:w15="http://schemas.microsoft.com/office/word/2012/wordml" xmlns:w16se="http://schemas.microsoft.com/office/word/2015/wordml/symex" mc:Ignorable="w14 w15 w16se">
+<w:styles xmlns:mc="http://schemas.openxmlformats.org/markup-compatibility/2006" xmlns:r="http://schemas.openxmlformats.org/officeDocument/2006/relationships" xmlns:w="http://schemas.openxmlformats.org/wordprocessingml/2006/main" xmlns:w14="http://schemas.microsoft.com/office/word/2010/wordml" xmlns:w15="http://schemas.microsoft.com/office/word/2012/wordml" mc:Ignorable="w14 w15">
   <w:docDefaults>
     <w:rPrDefault>
       <w:rPr>
@@ -4832,6 +4842,7 @@
     <w:basedOn w:val="Tablanormal"/>
     <w:rsid w:val="00D72457"/>
     <w:tblPr>
+      <w:tblInd w:w="0" w:type="dxa"/>
       <w:tblBorders>
         <w:top w:val="single" w:sz="4" w:space="0" w:color="auto"/>
         <w:left w:val="single" w:sz="4" w:space="0" w:color="auto"/>
@@ -4840,6 +4851,12 @@
         <w:insideH w:val="single" w:sz="4" w:space="0" w:color="auto"/>
         <w:insideV w:val="single" w:sz="4" w:space="0" w:color="auto"/>
       </w:tblBorders>
+      <w:tblCellMar>
+        <w:top w:w="0" w:type="dxa"/>
+        <w:left w:w="108" w:type="dxa"/>
+        <w:bottom w:w="0" w:type="dxa"/>
+        <w:right w:w="108" w:type="dxa"/>
+      </w:tblCellMar>
     </w:tblPr>
   </w:style>
   <w:style w:type="character" w:customStyle="1" w:styleId="TextoindependienteCar">
@@ -5200,7 +5217,7 @@
 </file>
 
 <file path=customXml/itemProps1.xml><?xml version="1.0" encoding="utf-8"?>
-<ds:datastoreItem xmlns:ds="http://schemas.openxmlformats.org/officeDocument/2006/customXml" ds:itemID="{6F82668D-735A-4FAD-AC5F-03CED2A427AA}">
+<ds:datastoreItem xmlns:ds="http://schemas.openxmlformats.org/officeDocument/2006/customXml" ds:itemID="{2529963D-BC53-4141-BEA4-85A9713A0492}">
   <ds:schemaRefs>
     <ds:schemaRef ds:uri="http://schemas.openxmlformats.org/officeDocument/2006/bibliography"/>
   </ds:schemaRefs>

--- a/Recursos/Proyecto.docx
+++ b/Recursos/Proyecto.docx
@@ -289,8 +289,13 @@
         <w:t>s</w:t>
       </w:r>
       <w:r>
-        <w:t>, este pago se debe realizar antes de la matrícula.</w:t>
-      </w:r>
+        <w:t xml:space="preserve">, este pago se debe </w:t>
+      </w:r>
+      <w:r>
+        <w:t>realizar antes de la matrícula, solo se realiza una vez.</w:t>
+      </w:r>
+      <w:bookmarkStart w:id="0" w:name="_GoBack"/>
+      <w:bookmarkEnd w:id="0"/>
     </w:p>
     <w:p>
       <w:pPr>
@@ -1147,10 +1152,7 @@
         </w:tc>
       </w:tr>
     </w:tbl>
-    <w:p>
-      <w:bookmarkStart w:id="0" w:name="_GoBack"/>
-      <w:bookmarkEnd w:id="0"/>
-    </w:p>
+    <w:p/>
     <w:sectPr>
       <w:headerReference w:type="default" r:id="rId8"/>
       <w:footerReference w:type="even" r:id="rId9"/>
@@ -1254,7 +1256,7 @@
         <w:rStyle w:val="Nmerodepgina"/>
         <w:noProof/>
       </w:rPr>
-      <w:t>2</w:t>
+      <w:t>1</w:t>
     </w:r>
     <w:r>
       <w:rPr>
@@ -5217,7 +5219,7 @@
 </file>
 
 <file path=customXml/itemProps1.xml><?xml version="1.0" encoding="utf-8"?>
-<ds:datastoreItem xmlns:ds="http://schemas.openxmlformats.org/officeDocument/2006/customXml" ds:itemID="{2529963D-BC53-4141-BEA4-85A9713A0492}">
+<ds:datastoreItem xmlns:ds="http://schemas.openxmlformats.org/officeDocument/2006/customXml" ds:itemID="{76289FFE-853E-4B14-980F-957B44416858}">
   <ds:schemaRefs>
     <ds:schemaRef ds:uri="http://schemas.openxmlformats.org/officeDocument/2006/bibliography"/>
   </ds:schemaRefs>
